--- a/LM_UserStories.docx
+++ b/LM_UserStories.docx
@@ -59,15 +59,7 @@
           </w:tcPr>
           <w:p>
             <w:r>
-              <w:t xml:space="preserve">I </w:t>
-            </w:r>
-            <w:proofErr w:type="spellStart"/>
-            <w:r>
-              <w:t>Want</w:t>
-            </w:r>
-            <w:proofErr w:type="spellEnd"/>
-            <w:r>
-              <w:t xml:space="preserve"> to ... (je veux…)</w:t>
+              <w:t>I Want to ... (je veux…)</w:t>
             </w:r>
           </w:p>
         </w:tc>
@@ -76,21 +68,8 @@
             <w:tcW w:w="2095" w:type="dxa"/>
           </w:tcPr>
           <w:p>
-            <w:proofErr w:type="spellStart"/>
-            <w:r>
-              <w:t>so</w:t>
-            </w:r>
-            <w:proofErr w:type="spellEnd"/>
-            <w:r>
-              <w:t xml:space="preserve"> </w:t>
-            </w:r>
-            <w:proofErr w:type="spellStart"/>
-            <w:r>
-              <w:t>that</w:t>
-            </w:r>
-            <w:proofErr w:type="spellEnd"/>
-            <w:r>
-              <w:t xml:space="preserve"> ... (afin de …) </w:t>
+            <w:r>
+              <w:t xml:space="preserve">so that ... (afin de …) </w:t>
             </w:r>
           </w:p>
         </w:tc>
@@ -125,13 +104,8 @@
             <w:tcW w:w="1075" w:type="dxa"/>
           </w:tcPr>
           <w:p>
-            <w:proofErr w:type="spellStart"/>
-            <w:r>
-              <w:t>Priority</w:t>
-            </w:r>
-            <w:proofErr w:type="spellEnd"/>
-            <w:r>
-              <w:t xml:space="preserve"> </w:t>
+            <w:r>
+              <w:t xml:space="preserve">Priority </w:t>
             </w:r>
             <w:r>
               <w:rPr>
@@ -190,7 +164,31 @@
           </w:tcPr>
           <w:p>
             <w:r>
-              <w:t>CA1 : Créer le modèle</w:t>
+              <w:t>C</w:t>
+            </w:r>
+            <w:r>
+              <w:t>A</w:t>
+            </w:r>
+            <w:r>
+              <w:t>1</w:t>
+            </w:r>
+            <w:r>
+              <w:t xml:space="preserve"> :</w:t>
+            </w:r>
+            <w:r>
+              <w:t xml:space="preserve"> </w:t>
+            </w:r>
+            <w:r>
+              <w:t xml:space="preserve">Je dois pouvoir </w:t>
+            </w:r>
+            <w:r>
+              <w:t>créer</w:t>
+            </w:r>
+            <w:r>
+              <w:t xml:space="preserve"> un</w:t>
+            </w:r>
+            <w:r>
+              <w:t xml:space="preserve"> compte</w:t>
             </w:r>
           </w:p>
           <w:p>
@@ -201,19 +199,30 @@
               <w:t>2</w:t>
             </w:r>
             <w:r>
+              <w:t> </w:t>
+            </w:r>
+            <w:r>
+              <w:t xml:space="preserve">: </w:t>
+            </w:r>
+            <w:r>
+              <w:t>Je dois pouvoir le valider par email</w:t>
+            </w:r>
+            <w:r>
+              <w:t xml:space="preserve"> </w:t>
+            </w:r>
+          </w:p>
+          <w:p>
+            <w:r>
+              <w:t>CA</w:t>
+            </w:r>
+            <w:r>
+              <w:t>3</w:t>
+            </w:r>
+            <w:r>
               <w:t xml:space="preserve"> : </w:t>
             </w:r>
             <w:r>
-              <w:t xml:space="preserve">Je dois pouvoir </w:t>
-            </w:r>
-            <w:r>
-              <w:t>créer</w:t>
-            </w:r>
-            <w:r>
-              <w:t xml:space="preserve"> un</w:t>
-            </w:r>
-            <w:r>
-              <w:t xml:space="preserve"> compte</w:t>
+              <w:t>Je peux voir la confirmation de création de compte par email</w:t>
             </w:r>
           </w:p>
           <w:p>
@@ -221,42 +230,18 @@
               <w:t>CA</w:t>
             </w:r>
             <w:r>
-              <w:t>3</w:t>
-            </w:r>
-            <w:r>
-              <w:t> </w:t>
-            </w:r>
-            <w:r>
-              <w:t xml:space="preserve">: </w:t>
-            </w:r>
-            <w:r>
-              <w:t>Je dois pouvoir le valider par email</w:t>
-            </w:r>
-            <w:r>
-              <w:t xml:space="preserve"> </w:t>
-            </w:r>
-          </w:p>
-          <w:p>
-            <w:r>
-              <w:t>CA</w:t>
-            </w:r>
-            <w:r>
               <w:t>4</w:t>
             </w:r>
             <w:r>
-              <w:t xml:space="preserve"> : </w:t>
-            </w:r>
-            <w:r>
-              <w:t>Je peux voir la confirmation de création de compte par email</w:t>
-            </w:r>
-          </w:p>
-          <w:p>
-            <w:r>
-              <w:t>CA</w:t>
-            </w:r>
-            <w:r>
-              <w:t>5 : Je dois pouvoir établir mon profil une fois la validation effectuée</w:t>
-            </w:r>
+              <w:t> : Je dois pouvoir établir mon profil une fois la validation effectuée</w:t>
+            </w:r>
+          </w:p>
+          <w:p>
+            <w:r>
+              <w:t>CA5 : Je veux pouvoir utiliser un compte externe pour créer mon compte dans l’application (Facebook, Google)</w:t>
+            </w:r>
+            <w:bookmarkStart w:id="0" w:name="_GoBack"/>
+            <w:bookmarkEnd w:id="0"/>
           </w:p>
         </w:tc>
         <w:tc>
@@ -525,15 +510,7 @@
           </w:p>
           <w:p>
             <w:r>
-              <w:t xml:space="preserve">CA2 : Je veux pouvoir effectuer un paiement avec divers moyen (carte de crédit, </w:t>
-            </w:r>
-            <w:proofErr w:type="spellStart"/>
-            <w:r>
-              <w:t>paypal</w:t>
-            </w:r>
-            <w:proofErr w:type="spellEnd"/>
-            <w:r>
-              <w:t>)</w:t>
+              <w:t>CA2 : Je veux pouvoir effectuer un paiement avec divers moyen (carte de crédit, paypal)</w:t>
             </w:r>
           </w:p>
           <w:p>
@@ -1071,15 +1048,7 @@
           </w:tcPr>
           <w:p>
             <w:r>
-              <w:t xml:space="preserve">CA 1 : l’API de </w:t>
-            </w:r>
-            <w:proofErr w:type="spellStart"/>
-            <w:r>
-              <w:t>Stripe</w:t>
-            </w:r>
-            <w:proofErr w:type="spellEnd"/>
-            <w:r>
-              <w:t xml:space="preserve"> fonctionne grâce au test effectué</w:t>
+              <w:t>CA 1 : l’API de Stripe fonctionne grâce au test effectué</w:t>
             </w:r>
           </w:p>
           <w:p>
@@ -1453,7 +1422,6 @@
             <w:tcW w:w="529" w:type="dxa"/>
           </w:tcPr>
           <w:p>
-            <w:bookmarkStart w:id="0" w:name="_GoBack" w:colFirst="3" w:colLast="3"/>
             <w:r>
               <w:lastRenderedPageBreak/>
               <w:t>15</w:t>
@@ -1541,7 +1509,6 @@
           </w:p>
         </w:tc>
       </w:tr>
-      <w:bookmarkEnd w:id="0"/>
       <w:tr>
         <w:tc>
           <w:tcPr>
@@ -2343,7 +2310,7 @@
     <w:lsdException w:name="Table Web 2" w:semiHidden="1" w:unhideWhenUsed="1"/>
     <w:lsdException w:name="Table Web 3" w:semiHidden="1" w:unhideWhenUsed="1"/>
     <w:lsdException w:name="Balloon Text" w:semiHidden="1" w:unhideWhenUsed="1"/>
-    <w:lsdException w:name="Table Grid" w:semiHidden="1" w:uiPriority="59" w:unhideWhenUsed="1"/>
+    <w:lsdException w:name="Table Grid" w:uiPriority="59"/>
     <w:lsdException w:name="Table Theme" w:semiHidden="1" w:unhideWhenUsed="1"/>
     <w:lsdException w:name="Placeholder Text" w:semiHidden="1"/>
     <w:lsdException w:name="No Spacing" w:uiPriority="1" w:qFormat="1"/>
@@ -3106,7 +3073,7 @@
 </file>
 
 <file path=customXml/itemProps1.xml><?xml version="1.0" encoding="utf-8"?>
-<ds:datastoreItem xmlns:ds="http://schemas.openxmlformats.org/officeDocument/2006/customXml" ds:itemID="{ED51D0FD-396A-48A7-B64D-323EB058983E}">
+<ds:datastoreItem xmlns:ds="http://schemas.openxmlformats.org/officeDocument/2006/customXml" ds:itemID="{8C7FB503-ABCD-4071-8CB2-180722ACF2F7}">
   <ds:schemaRefs>
     <ds:schemaRef ds:uri="http://schemas.openxmlformats.org/officeDocument/2006/bibliography"/>
   </ds:schemaRefs>

--- a/LM_UserStories.docx
+++ b/LM_UserStories.docx
@@ -59,7 +59,15 @@
           </w:tcPr>
           <w:p>
             <w:r>
-              <w:t>I Want to ... (je veux…)</w:t>
+              <w:t xml:space="preserve">I </w:t>
+            </w:r>
+            <w:proofErr w:type="spellStart"/>
+            <w:r>
+              <w:t>Want</w:t>
+            </w:r>
+            <w:proofErr w:type="spellEnd"/>
+            <w:r>
+              <w:t xml:space="preserve"> to ... (je veux…)</w:t>
             </w:r>
           </w:p>
         </w:tc>
@@ -68,8 +76,23 @@
             <w:tcW w:w="2095" w:type="dxa"/>
           </w:tcPr>
           <w:p>
-            <w:r>
-              <w:t xml:space="preserve">so that ... (afin de …) </w:t>
+            <w:proofErr w:type="spellStart"/>
+            <w:proofErr w:type="gramStart"/>
+            <w:r>
+              <w:t>so</w:t>
+            </w:r>
+            <w:proofErr w:type="spellEnd"/>
+            <w:proofErr w:type="gramEnd"/>
+            <w:r>
+              <w:t xml:space="preserve"> </w:t>
+            </w:r>
+            <w:proofErr w:type="spellStart"/>
+            <w:r>
+              <w:t>that</w:t>
+            </w:r>
+            <w:proofErr w:type="spellEnd"/>
+            <w:r>
+              <w:t xml:space="preserve"> ... (afin de …) </w:t>
             </w:r>
           </w:p>
         </w:tc>
@@ -104,8 +127,13 @@
             <w:tcW w:w="1075" w:type="dxa"/>
           </w:tcPr>
           <w:p>
-            <w:r>
-              <w:t xml:space="preserve">Priority </w:t>
+            <w:proofErr w:type="spellStart"/>
+            <w:r>
+              <w:t>Priority</w:t>
+            </w:r>
+            <w:proofErr w:type="spellEnd"/>
+            <w:r>
+              <w:t xml:space="preserve"> </w:t>
             </w:r>
             <w:r>
               <w:rPr>
@@ -240,8 +268,6 @@
             <w:r>
               <w:t>CA5 : Je veux pouvoir utiliser un compte externe pour créer mon compte dans l’application (Facebook, Google)</w:t>
             </w:r>
-            <w:bookmarkStart w:id="0" w:name="_GoBack"/>
-            <w:bookmarkEnd w:id="0"/>
           </w:p>
         </w:tc>
         <w:tc>
@@ -510,7 +536,15 @@
           </w:p>
           <w:p>
             <w:r>
-              <w:t>CA2 : Je veux pouvoir effectuer un paiement avec divers moyen (carte de crédit, paypal)</w:t>
+              <w:t xml:space="preserve">CA2 : Je veux pouvoir effectuer un paiement avec divers moyen (carte de crédit, </w:t>
+            </w:r>
+            <w:proofErr w:type="spellStart"/>
+            <w:r>
+              <w:t>paypal</w:t>
+            </w:r>
+            <w:proofErr w:type="spellEnd"/>
+            <w:r>
+              <w:t>)</w:t>
             </w:r>
           </w:p>
           <w:p>
@@ -1048,7 +1082,15 @@
           </w:tcPr>
           <w:p>
             <w:r>
-              <w:t>CA 1 : l’API de Stripe fonctionne grâce au test effectué</w:t>
+              <w:t xml:space="preserve">CA 1 : l’API de </w:t>
+            </w:r>
+            <w:proofErr w:type="spellStart"/>
+            <w:r>
+              <w:t>Stripe</w:t>
+            </w:r>
+            <w:proofErr w:type="spellEnd"/>
+            <w:r>
+              <w:t xml:space="preserve"> fonctionne grâce au test effectué</w:t>
             </w:r>
           </w:p>
           <w:p>
@@ -1950,8 +1992,10 @@
         </w:tc>
       </w:tr>
     </w:tbl>
-    <w:p/>
-    <w:p/>
+    <w:p>
+      <w:bookmarkStart w:id="0" w:name="_GoBack"/>
+      <w:bookmarkEnd w:id="0"/>
+    </w:p>
     <w:sectPr>
       <w:pgSz w:w="16838" w:h="11906" w:orient="landscape"/>
       <w:pgMar w:top="1134" w:right="1134" w:bottom="1134" w:left="1134" w:header="709" w:footer="709" w:gutter="0"/>
@@ -3073,7 +3117,7 @@
 </file>
 
 <file path=customXml/itemProps1.xml><?xml version="1.0" encoding="utf-8"?>
-<ds:datastoreItem xmlns:ds="http://schemas.openxmlformats.org/officeDocument/2006/customXml" ds:itemID="{8C7FB503-ABCD-4071-8CB2-180722ACF2F7}">
+<ds:datastoreItem xmlns:ds="http://schemas.openxmlformats.org/officeDocument/2006/customXml" ds:itemID="{874410A3-4F1B-4C17-8030-DADDB5A9B5F5}">
   <ds:schemaRefs>
     <ds:schemaRef ds:uri="http://schemas.openxmlformats.org/officeDocument/2006/bibliography"/>
   </ds:schemaRefs>

--- a/LM_UserStories.docx
+++ b/LM_UserStories.docx
@@ -661,6 +661,14 @@
               <w:t>CA5 : Je veux pouvoir supprimer une liste de messages</w:t>
             </w:r>
           </w:p>
+          <w:p>
+            <w:r>
+              <w:t>CA6 : Je veux pouvoir bloquer une communication</w:t>
+            </w:r>
+            <w:r>
+              <w:t>.</w:t>
+            </w:r>
+          </w:p>
         </w:tc>
         <w:tc>
           <w:tcPr>
@@ -748,7 +756,18 @@
           </w:p>
           <w:p>
             <w:r>
-              <w:t>CA4 : Je pouvoir autoriser l’utilisateur à utiliser l’application</w:t>
+              <w:t xml:space="preserve">CA4 : Je </w:t>
+            </w:r>
+            <w:r>
+              <w:t xml:space="preserve">veux </w:t>
+            </w:r>
+            <w:r>
+              <w:t>pouvoir autoriser l’utilisateur à utiliser l’application</w:t>
+            </w:r>
+          </w:p>
+          <w:p>
+            <w:r>
+              <w:t>CA5 : Je veux pouvoir avertir un utilisateur ou le bannir.</w:t>
             </w:r>
           </w:p>
         </w:tc>
@@ -841,6 +860,11 @@
               <w:t>Je dois pouvoir faire du CRUD sur des comptes utilisateurs</w:t>
             </w:r>
           </w:p>
+          <w:p>
+            <w:r>
+              <w:t>CA5 : Je veux pouvoir avertir un utilisateur ou le bannir</w:t>
+            </w:r>
+          </w:p>
         </w:tc>
         <w:tc>
           <w:tcPr>
@@ -870,6 +894,7 @@
           </w:tcPr>
           <w:p>
             <w:r>
+              <w:lastRenderedPageBreak/>
               <w:t>08</w:t>
             </w:r>
           </w:p>
@@ -926,7 +951,6 @@
           </w:p>
           <w:p>
             <w:r>
-              <w:lastRenderedPageBreak/>
               <w:t>CA 3 : L’algorithme doit pouvoir prendre en compte les préférences du profil</w:t>
             </w:r>
           </w:p>
@@ -937,7 +961,6 @@
           </w:tcPr>
           <w:p>
             <w:r>
-              <w:lastRenderedPageBreak/>
               <w:t>33</w:t>
             </w:r>
           </w:p>
@@ -1253,6 +1276,8 @@
             <w:r>
               <w:t>Afin d’offrir un moyen de communication</w:t>
             </w:r>
+            <w:bookmarkStart w:id="0" w:name="_GoBack"/>
+            <w:bookmarkEnd w:id="0"/>
           </w:p>
         </w:tc>
         <w:tc>
@@ -1389,6 +1414,7 @@
           </w:tcPr>
           <w:p>
             <w:r>
+              <w:lastRenderedPageBreak/>
               <w:t>1</w:t>
             </w:r>
             <w:r>
@@ -1465,7 +1491,6 @@
           </w:tcPr>
           <w:p>
             <w:r>
-              <w:lastRenderedPageBreak/>
               <w:t>15</w:t>
             </w:r>
           </w:p>
@@ -1549,453 +1574,10 @@
               <w:t>3</w:t>
             </w:r>
           </w:p>
-        </w:tc>
-      </w:tr>
-      <w:tr>
-        <w:tc>
-          <w:tcPr>
-            <w:tcW w:w="529" w:type="dxa"/>
-          </w:tcPr>
-          <w:p/>
-        </w:tc>
-        <w:tc>
-          <w:tcPr>
-            <w:tcW w:w="1992" w:type="dxa"/>
-          </w:tcPr>
-          <w:p/>
-        </w:tc>
-        <w:tc>
-          <w:tcPr>
-            <w:tcW w:w="2339" w:type="dxa"/>
-          </w:tcPr>
-          <w:p/>
-        </w:tc>
-        <w:tc>
-          <w:tcPr>
-            <w:tcW w:w="2095" w:type="dxa"/>
-          </w:tcPr>
-          <w:p/>
-        </w:tc>
-        <w:tc>
-          <w:tcPr>
-            <w:tcW w:w="5288" w:type="dxa"/>
-          </w:tcPr>
-          <w:p/>
-        </w:tc>
-        <w:tc>
-          <w:tcPr>
-            <w:tcW w:w="1242" w:type="dxa"/>
-          </w:tcPr>
-          <w:p/>
-        </w:tc>
-        <w:tc>
-          <w:tcPr>
-            <w:tcW w:w="1075" w:type="dxa"/>
-          </w:tcPr>
-          <w:p/>
-        </w:tc>
-      </w:tr>
-      <w:tr>
-        <w:tc>
-          <w:tcPr>
-            <w:tcW w:w="529" w:type="dxa"/>
-          </w:tcPr>
-          <w:p/>
-        </w:tc>
-        <w:tc>
-          <w:tcPr>
-            <w:tcW w:w="1992" w:type="dxa"/>
-          </w:tcPr>
-          <w:p/>
-        </w:tc>
-        <w:tc>
-          <w:tcPr>
-            <w:tcW w:w="2339" w:type="dxa"/>
-          </w:tcPr>
-          <w:p/>
-        </w:tc>
-        <w:tc>
-          <w:tcPr>
-            <w:tcW w:w="2095" w:type="dxa"/>
-          </w:tcPr>
-          <w:p/>
-        </w:tc>
-        <w:tc>
-          <w:tcPr>
-            <w:tcW w:w="5288" w:type="dxa"/>
-          </w:tcPr>
-          <w:p/>
-        </w:tc>
-        <w:tc>
-          <w:tcPr>
-            <w:tcW w:w="1242" w:type="dxa"/>
-          </w:tcPr>
-          <w:p/>
-        </w:tc>
-        <w:tc>
-          <w:tcPr>
-            <w:tcW w:w="1075" w:type="dxa"/>
-          </w:tcPr>
-          <w:p/>
-        </w:tc>
-      </w:tr>
-      <w:tr>
-        <w:tc>
-          <w:tcPr>
-            <w:tcW w:w="529" w:type="dxa"/>
-          </w:tcPr>
-          <w:p/>
-        </w:tc>
-        <w:tc>
-          <w:tcPr>
-            <w:tcW w:w="1992" w:type="dxa"/>
-          </w:tcPr>
-          <w:p/>
-        </w:tc>
-        <w:tc>
-          <w:tcPr>
-            <w:tcW w:w="2339" w:type="dxa"/>
-          </w:tcPr>
-          <w:p/>
-        </w:tc>
-        <w:tc>
-          <w:tcPr>
-            <w:tcW w:w="2095" w:type="dxa"/>
-          </w:tcPr>
-          <w:p/>
-        </w:tc>
-        <w:tc>
-          <w:tcPr>
-            <w:tcW w:w="5288" w:type="dxa"/>
-          </w:tcPr>
-          <w:p/>
-        </w:tc>
-        <w:tc>
-          <w:tcPr>
-            <w:tcW w:w="1242" w:type="dxa"/>
-          </w:tcPr>
-          <w:p/>
-        </w:tc>
-        <w:tc>
-          <w:tcPr>
-            <w:tcW w:w="1075" w:type="dxa"/>
-          </w:tcPr>
-          <w:p/>
-        </w:tc>
-      </w:tr>
-      <w:tr>
-        <w:tc>
-          <w:tcPr>
-            <w:tcW w:w="529" w:type="dxa"/>
-          </w:tcPr>
-          <w:p/>
-        </w:tc>
-        <w:tc>
-          <w:tcPr>
-            <w:tcW w:w="1992" w:type="dxa"/>
-          </w:tcPr>
-          <w:p/>
-        </w:tc>
-        <w:tc>
-          <w:tcPr>
-            <w:tcW w:w="2339" w:type="dxa"/>
-          </w:tcPr>
-          <w:p/>
-        </w:tc>
-        <w:tc>
-          <w:tcPr>
-            <w:tcW w:w="2095" w:type="dxa"/>
-          </w:tcPr>
-          <w:p/>
-        </w:tc>
-        <w:tc>
-          <w:tcPr>
-            <w:tcW w:w="5288" w:type="dxa"/>
-          </w:tcPr>
-          <w:p/>
-        </w:tc>
-        <w:tc>
-          <w:tcPr>
-            <w:tcW w:w="1242" w:type="dxa"/>
-          </w:tcPr>
-          <w:p/>
-        </w:tc>
-        <w:tc>
-          <w:tcPr>
-            <w:tcW w:w="1075" w:type="dxa"/>
-          </w:tcPr>
-          <w:p/>
-        </w:tc>
-      </w:tr>
-      <w:tr>
-        <w:tc>
-          <w:tcPr>
-            <w:tcW w:w="529" w:type="dxa"/>
-          </w:tcPr>
-          <w:p/>
-        </w:tc>
-        <w:tc>
-          <w:tcPr>
-            <w:tcW w:w="1992" w:type="dxa"/>
-          </w:tcPr>
-          <w:p/>
-        </w:tc>
-        <w:tc>
-          <w:tcPr>
-            <w:tcW w:w="2339" w:type="dxa"/>
-          </w:tcPr>
-          <w:p/>
-        </w:tc>
-        <w:tc>
-          <w:tcPr>
-            <w:tcW w:w="2095" w:type="dxa"/>
-          </w:tcPr>
-          <w:p/>
-        </w:tc>
-        <w:tc>
-          <w:tcPr>
-            <w:tcW w:w="5288" w:type="dxa"/>
-          </w:tcPr>
-          <w:p/>
-        </w:tc>
-        <w:tc>
-          <w:tcPr>
-            <w:tcW w:w="1242" w:type="dxa"/>
-          </w:tcPr>
-          <w:p/>
-        </w:tc>
-        <w:tc>
-          <w:tcPr>
-            <w:tcW w:w="1075" w:type="dxa"/>
-          </w:tcPr>
-          <w:p/>
-        </w:tc>
-      </w:tr>
-      <w:tr>
-        <w:tc>
-          <w:tcPr>
-            <w:tcW w:w="529" w:type="dxa"/>
-          </w:tcPr>
-          <w:p/>
-        </w:tc>
-        <w:tc>
-          <w:tcPr>
-            <w:tcW w:w="1992" w:type="dxa"/>
-          </w:tcPr>
-          <w:p/>
-        </w:tc>
-        <w:tc>
-          <w:tcPr>
-            <w:tcW w:w="2339" w:type="dxa"/>
-          </w:tcPr>
-          <w:p/>
-        </w:tc>
-        <w:tc>
-          <w:tcPr>
-            <w:tcW w:w="2095" w:type="dxa"/>
-          </w:tcPr>
-          <w:p/>
-        </w:tc>
-        <w:tc>
-          <w:tcPr>
-            <w:tcW w:w="5288" w:type="dxa"/>
-          </w:tcPr>
-          <w:p/>
-        </w:tc>
-        <w:tc>
-          <w:tcPr>
-            <w:tcW w:w="1242" w:type="dxa"/>
-          </w:tcPr>
-          <w:p/>
-        </w:tc>
-        <w:tc>
-          <w:tcPr>
-            <w:tcW w:w="1075" w:type="dxa"/>
-          </w:tcPr>
-          <w:p/>
-        </w:tc>
-      </w:tr>
-      <w:tr>
-        <w:tc>
-          <w:tcPr>
-            <w:tcW w:w="529" w:type="dxa"/>
-          </w:tcPr>
-          <w:p/>
-        </w:tc>
-        <w:tc>
-          <w:tcPr>
-            <w:tcW w:w="1992" w:type="dxa"/>
-          </w:tcPr>
-          <w:p/>
-        </w:tc>
-        <w:tc>
-          <w:tcPr>
-            <w:tcW w:w="2339" w:type="dxa"/>
-          </w:tcPr>
-          <w:p/>
-        </w:tc>
-        <w:tc>
-          <w:tcPr>
-            <w:tcW w:w="2095" w:type="dxa"/>
-          </w:tcPr>
-          <w:p/>
-        </w:tc>
-        <w:tc>
-          <w:tcPr>
-            <w:tcW w:w="5288" w:type="dxa"/>
-          </w:tcPr>
-          <w:p/>
-        </w:tc>
-        <w:tc>
-          <w:tcPr>
-            <w:tcW w:w="1242" w:type="dxa"/>
-          </w:tcPr>
-          <w:p/>
-        </w:tc>
-        <w:tc>
-          <w:tcPr>
-            <w:tcW w:w="1075" w:type="dxa"/>
-          </w:tcPr>
-          <w:p/>
-        </w:tc>
-      </w:tr>
-      <w:tr>
-        <w:tc>
-          <w:tcPr>
-            <w:tcW w:w="529" w:type="dxa"/>
-          </w:tcPr>
-          <w:p/>
-        </w:tc>
-        <w:tc>
-          <w:tcPr>
-            <w:tcW w:w="1992" w:type="dxa"/>
-          </w:tcPr>
-          <w:p/>
-        </w:tc>
-        <w:tc>
-          <w:tcPr>
-            <w:tcW w:w="2339" w:type="dxa"/>
-          </w:tcPr>
-          <w:p/>
-        </w:tc>
-        <w:tc>
-          <w:tcPr>
-            <w:tcW w:w="2095" w:type="dxa"/>
-          </w:tcPr>
-          <w:p/>
-        </w:tc>
-        <w:tc>
-          <w:tcPr>
-            <w:tcW w:w="5288" w:type="dxa"/>
-          </w:tcPr>
-          <w:p/>
-        </w:tc>
-        <w:tc>
-          <w:tcPr>
-            <w:tcW w:w="1242" w:type="dxa"/>
-          </w:tcPr>
-          <w:p/>
-        </w:tc>
-        <w:tc>
-          <w:tcPr>
-            <w:tcW w:w="1075" w:type="dxa"/>
-          </w:tcPr>
-          <w:p/>
-        </w:tc>
-      </w:tr>
-      <w:tr>
-        <w:tc>
-          <w:tcPr>
-            <w:tcW w:w="529" w:type="dxa"/>
-          </w:tcPr>
-          <w:p/>
-        </w:tc>
-        <w:tc>
-          <w:tcPr>
-            <w:tcW w:w="1992" w:type="dxa"/>
-          </w:tcPr>
-          <w:p/>
-        </w:tc>
-        <w:tc>
-          <w:tcPr>
-            <w:tcW w:w="2339" w:type="dxa"/>
-          </w:tcPr>
-          <w:p/>
-        </w:tc>
-        <w:tc>
-          <w:tcPr>
-            <w:tcW w:w="2095" w:type="dxa"/>
-          </w:tcPr>
-          <w:p/>
-        </w:tc>
-        <w:tc>
-          <w:tcPr>
-            <w:tcW w:w="5288" w:type="dxa"/>
-          </w:tcPr>
-          <w:p/>
-        </w:tc>
-        <w:tc>
-          <w:tcPr>
-            <w:tcW w:w="1242" w:type="dxa"/>
-          </w:tcPr>
-          <w:p/>
-        </w:tc>
-        <w:tc>
-          <w:tcPr>
-            <w:tcW w:w="1075" w:type="dxa"/>
-          </w:tcPr>
-          <w:p/>
-        </w:tc>
-      </w:tr>
-      <w:tr>
-        <w:tc>
-          <w:tcPr>
-            <w:tcW w:w="529" w:type="dxa"/>
-          </w:tcPr>
-          <w:p/>
-        </w:tc>
-        <w:tc>
-          <w:tcPr>
-            <w:tcW w:w="1992" w:type="dxa"/>
-          </w:tcPr>
-          <w:p/>
-        </w:tc>
-        <w:tc>
-          <w:tcPr>
-            <w:tcW w:w="2339" w:type="dxa"/>
-          </w:tcPr>
-          <w:p/>
-        </w:tc>
-        <w:tc>
-          <w:tcPr>
-            <w:tcW w:w="2095" w:type="dxa"/>
-          </w:tcPr>
-          <w:p/>
-        </w:tc>
-        <w:tc>
-          <w:tcPr>
-            <w:tcW w:w="5288" w:type="dxa"/>
-          </w:tcPr>
-          <w:p/>
-        </w:tc>
-        <w:tc>
-          <w:tcPr>
-            <w:tcW w:w="1242" w:type="dxa"/>
-          </w:tcPr>
-          <w:p/>
-        </w:tc>
-        <w:tc>
-          <w:tcPr>
-            <w:tcW w:w="1075" w:type="dxa"/>
-          </w:tcPr>
-          <w:p/>
         </w:tc>
       </w:tr>
     </w:tbl>
-    <w:p>
-      <w:bookmarkStart w:id="0" w:name="_GoBack"/>
-      <w:bookmarkEnd w:id="0"/>
-    </w:p>
+    <w:p/>
     <w:sectPr>
       <w:pgSz w:w="16838" w:h="11906" w:orient="landscape"/>
       <w:pgMar w:top="1134" w:right="1134" w:bottom="1134" w:left="1134" w:header="709" w:footer="709" w:gutter="0"/>
@@ -3117,7 +2699,7 @@
 </file>
 
 <file path=customXml/itemProps1.xml><?xml version="1.0" encoding="utf-8"?>
-<ds:datastoreItem xmlns:ds="http://schemas.openxmlformats.org/officeDocument/2006/customXml" ds:itemID="{874410A3-4F1B-4C17-8030-DADDB5A9B5F5}">
+<ds:datastoreItem xmlns:ds="http://schemas.openxmlformats.org/officeDocument/2006/customXml" ds:itemID="{EEC4059A-F43A-4C04-83CB-3305939CBB1E}">
   <ds:schemaRefs>
     <ds:schemaRef ds:uri="http://schemas.openxmlformats.org/officeDocument/2006/bibliography"/>
   </ds:schemaRefs>

--- a/LM_UserStories.docx
+++ b/LM_UserStories.docx
@@ -58,16 +58,16 @@
             <w:tcW w:w="2339" w:type="dxa"/>
           </w:tcPr>
           <w:p>
-            <w:r>
-              <w:t xml:space="preserve">I </w:t>
-            </w:r>
-            <w:proofErr w:type="spellStart"/>
-            <w:r>
-              <w:t>Want</w:t>
-            </w:r>
-            <w:proofErr w:type="spellEnd"/>
-            <w:r>
-              <w:t xml:space="preserve"> to ... (je veux…)</w:t>
+            <w:pPr>
+              <w:rPr>
+                <w:lang w:val="en-US"/>
+              </w:rPr>
+            </w:pPr>
+            <w:r>
+              <w:rPr>
+                <w:lang w:val="en-US"/>
+              </w:rPr>
+              <w:t>I Want to ... (je veux…)</w:t>
             </w:r>
           </w:p>
         </w:tc>
@@ -76,23 +76,8 @@
             <w:tcW w:w="2095" w:type="dxa"/>
           </w:tcPr>
           <w:p>
-            <w:proofErr w:type="spellStart"/>
-            <w:proofErr w:type="gramStart"/>
-            <w:r>
-              <w:t>so</w:t>
-            </w:r>
-            <w:proofErr w:type="spellEnd"/>
-            <w:proofErr w:type="gramEnd"/>
-            <w:r>
-              <w:t xml:space="preserve"> </w:t>
-            </w:r>
-            <w:proofErr w:type="spellStart"/>
-            <w:r>
-              <w:t>that</w:t>
-            </w:r>
-            <w:proofErr w:type="spellEnd"/>
-            <w:r>
-              <w:t xml:space="preserve"> ... (afin de …) </w:t>
+            <w:r>
+              <w:t xml:space="preserve">so that ... (afin de …) </w:t>
             </w:r>
           </w:p>
         </w:tc>
@@ -127,13 +112,8 @@
             <w:tcW w:w="1075" w:type="dxa"/>
           </w:tcPr>
           <w:p>
-            <w:proofErr w:type="spellStart"/>
-            <w:r>
-              <w:t>Priority</w:t>
-            </w:r>
-            <w:proofErr w:type="spellEnd"/>
-            <w:r>
-              <w:t xml:space="preserve"> </w:t>
+            <w:r>
+              <w:t xml:space="preserve">Priority </w:t>
             </w:r>
             <w:r>
               <w:rPr>
@@ -536,15 +516,7 @@
           </w:p>
           <w:p>
             <w:r>
-              <w:t xml:space="preserve">CA2 : Je veux pouvoir effectuer un paiement avec divers moyen (carte de crédit, </w:t>
-            </w:r>
-            <w:proofErr w:type="spellStart"/>
-            <w:r>
-              <w:t>paypal</w:t>
-            </w:r>
-            <w:proofErr w:type="spellEnd"/>
-            <w:r>
-              <w:t>)</w:t>
+              <w:t>CA2 : Je veux pouvoir effectuer un paiement avec divers moyen (carte de crédit, paypal)</w:t>
             </w:r>
           </w:p>
           <w:p>
@@ -894,44 +866,41 @@
           </w:tcPr>
           <w:p>
             <w:r>
+              <w:t>08</w:t>
+            </w:r>
+          </w:p>
+        </w:tc>
+        <w:tc>
+          <w:tcPr>
+            <w:tcW w:w="1992" w:type="dxa"/>
+          </w:tcPr>
+          <w:p>
+            <w:r>
+              <w:t>Utilisateur</w:t>
+            </w:r>
+          </w:p>
+        </w:tc>
+        <w:tc>
+          <w:tcPr>
+            <w:tcW w:w="2339" w:type="dxa"/>
+          </w:tcPr>
+          <w:p>
+            <w:r>
+              <w:t xml:space="preserve">Avoir les informations filtrées </w:t>
+            </w:r>
+          </w:p>
+        </w:tc>
+        <w:tc>
+          <w:tcPr>
+            <w:tcW w:w="2095" w:type="dxa"/>
+          </w:tcPr>
+          <w:p>
+            <w:r>
+              <w:t xml:space="preserve">Afin de ne pas craindre pour mon </w:t>
+            </w:r>
+            <w:r>
               <w:lastRenderedPageBreak/>
-              <w:t>08</w:t>
-            </w:r>
-          </w:p>
-        </w:tc>
-        <w:tc>
-          <w:tcPr>
-            <w:tcW w:w="1992" w:type="dxa"/>
-          </w:tcPr>
-          <w:p>
-            <w:r>
-              <w:t xml:space="preserve">Développeur </w:t>
-            </w:r>
-          </w:p>
-        </w:tc>
-        <w:tc>
-          <w:tcPr>
-            <w:tcW w:w="2339" w:type="dxa"/>
-          </w:tcPr>
-          <w:p>
-            <w:r>
-              <w:t xml:space="preserve">Créer l’algorithme de match </w:t>
-            </w:r>
-            <w:r>
-              <w:t xml:space="preserve"> </w:t>
-            </w:r>
-          </w:p>
-        </w:tc>
-        <w:tc>
-          <w:tcPr>
-            <w:tcW w:w="2095" w:type="dxa"/>
-          </w:tcPr>
-          <w:p>
-            <w:r>
-              <w:t xml:space="preserve"> </w:t>
-            </w:r>
-            <w:r>
-              <w:t>Afin de faire correspondre les profils</w:t>
+              <w:t>intégrité sur l’application</w:t>
             </w:r>
           </w:p>
         </w:tc>
@@ -941,268 +910,13 @@
           </w:tcPr>
           <w:p>
             <w:r>
-              <w:t>CA1 : L’algorithme de match doit pouvoir prendre en compte les réponses d’un quizz.</w:t>
-            </w:r>
-          </w:p>
-          <w:p>
-            <w:r>
-              <w:t>CA 2 : L’algorithme de match doit pouvoir comparer la musique favorite d’un profil</w:t>
-            </w:r>
-          </w:p>
-          <w:p>
-            <w:r>
-              <w:t>CA 3 : L’algorithme doit pouvoir prendre en compte les préférences du profil</w:t>
-            </w:r>
-          </w:p>
-        </w:tc>
-        <w:tc>
-          <w:tcPr>
-            <w:tcW w:w="1242" w:type="dxa"/>
-          </w:tcPr>
-          <w:p>
-            <w:r>
-              <w:t>33</w:t>
-            </w:r>
-          </w:p>
-        </w:tc>
-        <w:tc>
-          <w:tcPr>
-            <w:tcW w:w="1075" w:type="dxa"/>
-          </w:tcPr>
-          <w:p>
-            <w:r>
-              <w:t>3</w:t>
-            </w:r>
-          </w:p>
-        </w:tc>
-      </w:tr>
-      <w:tr>
-        <w:tc>
-          <w:tcPr>
-            <w:tcW w:w="529" w:type="dxa"/>
-          </w:tcPr>
-          <w:p>
-            <w:r>
-              <w:t>09</w:t>
-            </w:r>
-          </w:p>
-        </w:tc>
-        <w:tc>
-          <w:tcPr>
-            <w:tcW w:w="1992" w:type="dxa"/>
-          </w:tcPr>
-          <w:p>
-            <w:r>
-              <w:t>Développeur</w:t>
-            </w:r>
-          </w:p>
-        </w:tc>
-        <w:tc>
-          <w:tcPr>
-            <w:tcW w:w="2339" w:type="dxa"/>
-          </w:tcPr>
-          <w:p>
-            <w:r>
-              <w:t>Intégrer des langues</w:t>
-            </w:r>
-          </w:p>
-        </w:tc>
-        <w:tc>
-          <w:tcPr>
-            <w:tcW w:w="2095" w:type="dxa"/>
-          </w:tcPr>
-          <w:p>
-            <w:r>
-              <w:t>Afin d’internationaliser l’outil</w:t>
-            </w:r>
-          </w:p>
-        </w:tc>
-        <w:tc>
-          <w:tcPr>
-            <w:tcW w:w="5288" w:type="dxa"/>
-          </w:tcPr>
-          <w:p>
-            <w:r>
-              <w:t>CA 1 : Les langues doivent s’adapter à la GUI</w:t>
-            </w:r>
-          </w:p>
-          <w:p>
-            <w:r>
-              <w:t>CA 2 : La traduction doit pouvoir se faire sur l’ensemble des textes de l’application</w:t>
-            </w:r>
-          </w:p>
-          <w:p>
-            <w:r>
-              <w:t>CA 3 : On doit pouvoir changer de langues sans voir de différence sur la GUI</w:t>
-            </w:r>
-          </w:p>
-        </w:tc>
-        <w:tc>
-          <w:tcPr>
-            <w:tcW w:w="1242" w:type="dxa"/>
-          </w:tcPr>
-          <w:p>
-            <w:r>
-              <w:t>9</w:t>
-            </w:r>
-          </w:p>
-        </w:tc>
-        <w:tc>
-          <w:tcPr>
-            <w:tcW w:w="1075" w:type="dxa"/>
-          </w:tcPr>
-          <w:p>
-            <w:r>
-              <w:t>1</w:t>
-            </w:r>
-          </w:p>
-        </w:tc>
-      </w:tr>
-      <w:tr>
-        <w:tc>
-          <w:tcPr>
-            <w:tcW w:w="529" w:type="dxa"/>
-          </w:tcPr>
-          <w:p>
-            <w:r>
-              <w:t>10</w:t>
-            </w:r>
-          </w:p>
-        </w:tc>
-        <w:tc>
-          <w:tcPr>
-            <w:tcW w:w="1992" w:type="dxa"/>
-          </w:tcPr>
-          <w:p>
-            <w:r>
-              <w:t>Développeur</w:t>
-            </w:r>
-          </w:p>
-        </w:tc>
-        <w:tc>
-          <w:tcPr>
-            <w:tcW w:w="2339" w:type="dxa"/>
-          </w:tcPr>
-          <w:p>
-            <w:r>
-              <w:t>Intégrer un système de paiement</w:t>
-            </w:r>
-          </w:p>
-        </w:tc>
-        <w:tc>
-          <w:tcPr>
-            <w:tcW w:w="2095" w:type="dxa"/>
-          </w:tcPr>
-          <w:p>
-            <w:r>
-              <w:t>Afin de proposer des formules d’adhésion</w:t>
-            </w:r>
-          </w:p>
-        </w:tc>
-        <w:tc>
-          <w:tcPr>
-            <w:tcW w:w="5288" w:type="dxa"/>
-          </w:tcPr>
-          <w:p>
-            <w:r>
-              <w:t xml:space="preserve">CA 1 : l’API de </w:t>
-            </w:r>
-            <w:proofErr w:type="spellStart"/>
-            <w:r>
-              <w:t>Stripe</w:t>
-            </w:r>
-            <w:proofErr w:type="spellEnd"/>
-            <w:r>
-              <w:t xml:space="preserve"> fonctionne grâce au test effectué</w:t>
-            </w:r>
-          </w:p>
-          <w:p>
-            <w:r>
-              <w:t>CA 2 : les formules d’adhésion sont enregistrées</w:t>
-            </w:r>
-          </w:p>
-          <w:p>
-            <w:r>
-              <w:t>CA 3 : Chaque moyen de paiement est testé</w:t>
-            </w:r>
-          </w:p>
-        </w:tc>
-        <w:tc>
-          <w:tcPr>
-            <w:tcW w:w="1242" w:type="dxa"/>
-          </w:tcPr>
-          <w:p>
-            <w:r>
-              <w:t>12</w:t>
-            </w:r>
-          </w:p>
-        </w:tc>
-        <w:tc>
-          <w:tcPr>
-            <w:tcW w:w="1075" w:type="dxa"/>
-          </w:tcPr>
-          <w:p>
-            <w:r>
-              <w:t>2</w:t>
-            </w:r>
-          </w:p>
-        </w:tc>
-      </w:tr>
-      <w:tr>
-        <w:tc>
-          <w:tcPr>
-            <w:tcW w:w="529" w:type="dxa"/>
-          </w:tcPr>
-          <w:p>
-            <w:r>
-              <w:t>1</w:t>
-            </w:r>
-            <w:r>
-              <w:t>1</w:t>
-            </w:r>
-          </w:p>
-        </w:tc>
-        <w:tc>
-          <w:tcPr>
-            <w:tcW w:w="1992" w:type="dxa"/>
-          </w:tcPr>
-          <w:p>
-            <w:r>
-              <w:t>Développeur</w:t>
-            </w:r>
-          </w:p>
-        </w:tc>
-        <w:tc>
-          <w:tcPr>
-            <w:tcW w:w="2339" w:type="dxa"/>
-          </w:tcPr>
-          <w:p>
-            <w:r>
-              <w:t>Intégrer un bot</w:t>
-            </w:r>
-          </w:p>
-        </w:tc>
-        <w:tc>
-          <w:tcPr>
-            <w:tcW w:w="2095" w:type="dxa"/>
-          </w:tcPr>
-          <w:p>
-            <w:r>
-              <w:t>Afin de filtrer les messages sur les canaux de communication</w:t>
-            </w:r>
-          </w:p>
-        </w:tc>
-        <w:tc>
-          <w:tcPr>
-            <w:tcW w:w="5288" w:type="dxa"/>
-          </w:tcPr>
-          <w:p>
-            <w:r>
+              <w:lastRenderedPageBreak/>
               <w:t>CA 1 : Le bot doit pouvoir filtrer des messages en fonction des mots utilisées (blacklist de mot).</w:t>
             </w:r>
           </w:p>
           <w:p>
             <w:r>
+              <w:lastRenderedPageBreak/>
               <w:t>CA 2 : Le bot doit pouvoir filtrer les numéros de téléphone et les liens sur des sites externes sur le chat général</w:t>
             </w:r>
           </w:p>
@@ -1225,13 +939,22 @@
           <w:tcPr>
             <w:tcW w:w="1242" w:type="dxa"/>
           </w:tcPr>
-          <w:p/>
+          <w:p>
+            <w:r>
+              <w:lastRenderedPageBreak/>
+              <w:t>27</w:t>
+            </w:r>
+          </w:p>
         </w:tc>
         <w:tc>
           <w:tcPr>
             <w:tcW w:w="1075" w:type="dxa"/>
           </w:tcPr>
-          <w:p/>
+          <w:p>
+            <w:r>
+              <w:t>1</w:t>
+            </w:r>
+          </w:p>
         </w:tc>
       </w:tr>
       <w:tr>
@@ -1241,6 +964,269 @@
           </w:tcPr>
           <w:p>
             <w:r>
+              <w:t>09</w:t>
+            </w:r>
+          </w:p>
+        </w:tc>
+        <w:tc>
+          <w:tcPr>
+            <w:tcW w:w="1992" w:type="dxa"/>
+          </w:tcPr>
+          <w:p>
+            <w:r>
+              <w:t>Utilisateur standard</w:t>
+            </w:r>
+          </w:p>
+        </w:tc>
+        <w:tc>
+          <w:tcPr>
+            <w:tcW w:w="2339" w:type="dxa"/>
+          </w:tcPr>
+          <w:p>
+            <w:r>
+              <w:t>M’abonner à la newsletter</w:t>
+            </w:r>
+          </w:p>
+        </w:tc>
+        <w:tc>
+          <w:tcPr>
+            <w:tcW w:w="2095" w:type="dxa"/>
+          </w:tcPr>
+          <w:p>
+            <w:r>
+              <w:t xml:space="preserve">Afin de </w:t>
+            </w:r>
+            <w:r>
+              <w:t>recevoir une notification quand j’ai un profil qui a été trouvé</w:t>
+            </w:r>
+          </w:p>
+        </w:tc>
+        <w:tc>
+          <w:tcPr>
+            <w:tcW w:w="5288" w:type="dxa"/>
+          </w:tcPr>
+          <w:p>
+            <w:r>
+              <w:t>CA 1 : L’utilisateur s’abonne à la newsletter</w:t>
+            </w:r>
+          </w:p>
+          <w:p>
+            <w:r>
+              <w:t>CA 2 : L’utilisateur reçoit quotidiennement 1 profil</w:t>
+            </w:r>
+          </w:p>
+          <w:p>
+            <w:r>
+              <w:t>CA 3 : L’utilisateur peut se désabonner à la newsletter</w:t>
+            </w:r>
+          </w:p>
+        </w:tc>
+        <w:tc>
+          <w:tcPr>
+            <w:tcW w:w="1242" w:type="dxa"/>
+          </w:tcPr>
+          <w:p>
+            <w:r>
+              <w:t>3</w:t>
+            </w:r>
+          </w:p>
+        </w:tc>
+        <w:tc>
+          <w:tcPr>
+            <w:tcW w:w="1075" w:type="dxa"/>
+          </w:tcPr>
+          <w:p>
+            <w:r>
+              <w:t>2</w:t>
+            </w:r>
+          </w:p>
+        </w:tc>
+      </w:tr>
+      <w:tr>
+        <w:tc>
+          <w:tcPr>
+            <w:tcW w:w="529" w:type="dxa"/>
+          </w:tcPr>
+          <w:p>
+            <w:r>
+              <w:t>10</w:t>
+            </w:r>
+          </w:p>
+        </w:tc>
+        <w:tc>
+          <w:tcPr>
+            <w:tcW w:w="1992" w:type="dxa"/>
+          </w:tcPr>
+          <w:p>
+            <w:r>
+              <w:t>Utilisateur</w:t>
+            </w:r>
+            <w:r>
+              <w:t xml:space="preserve"> premium</w:t>
+            </w:r>
+          </w:p>
+        </w:tc>
+        <w:tc>
+          <w:tcPr>
+            <w:tcW w:w="2339" w:type="dxa"/>
+          </w:tcPr>
+          <w:p>
+            <w:r>
+              <w:t>M’abonner à la newsletter</w:t>
+            </w:r>
+          </w:p>
+        </w:tc>
+        <w:tc>
+          <w:tcPr>
+            <w:tcW w:w="2095" w:type="dxa"/>
+          </w:tcPr>
+          <w:p>
+            <w:r>
+              <w:t>Afin de recevoir une notification quand j’ai 10 profils trouvés</w:t>
+            </w:r>
+          </w:p>
+        </w:tc>
+        <w:tc>
+          <w:tcPr>
+            <w:tcW w:w="5288" w:type="dxa"/>
+          </w:tcPr>
+          <w:p>
+            <w:r>
+              <w:t>CA 1 : L’utilisateur s’abonne à la newsletter</w:t>
+            </w:r>
+          </w:p>
+          <w:p>
+            <w:r>
+              <w:t xml:space="preserve">CA 2 : L’utilisateur reçoit quotidiennement 10 </w:t>
+            </w:r>
+            <w:r>
+              <w:t>profils</w:t>
+            </w:r>
+          </w:p>
+          <w:p>
+            <w:r>
+              <w:t>CA 3 : L’utilisateur peut se désabonner à la newsletter</w:t>
+            </w:r>
+          </w:p>
+        </w:tc>
+        <w:tc>
+          <w:tcPr>
+            <w:tcW w:w="1242" w:type="dxa"/>
+          </w:tcPr>
+          <w:p>
+            <w:r>
+              <w:t>3</w:t>
+            </w:r>
+          </w:p>
+        </w:tc>
+        <w:tc>
+          <w:tcPr>
+            <w:tcW w:w="1075" w:type="dxa"/>
+          </w:tcPr>
+          <w:p>
+            <w:r>
+              <w:t>2</w:t>
+            </w:r>
+          </w:p>
+        </w:tc>
+      </w:tr>
+      <w:tr>
+        <w:tc>
+          <w:tcPr>
+            <w:tcW w:w="529" w:type="dxa"/>
+          </w:tcPr>
+          <w:p>
+            <w:r>
+              <w:t>11</w:t>
+            </w:r>
+          </w:p>
+        </w:tc>
+        <w:tc>
+          <w:tcPr>
+            <w:tcW w:w="1992" w:type="dxa"/>
+          </w:tcPr>
+          <w:p>
+            <w:r>
+              <w:t>Utilisateur premium</w:t>
+            </w:r>
+          </w:p>
+        </w:tc>
+        <w:tc>
+          <w:tcPr>
+            <w:tcW w:w="2339" w:type="dxa"/>
+          </w:tcPr>
+          <w:p>
+            <w:r>
+              <w:t>Chercher</w:t>
+            </w:r>
+            <w:r>
+              <w:t xml:space="preserve"> 10 profils sans publicité.</w:t>
+            </w:r>
+          </w:p>
+        </w:tc>
+        <w:tc>
+          <w:tcPr>
+            <w:tcW w:w="2095" w:type="dxa"/>
+          </w:tcPr>
+          <w:p>
+            <w:r>
+              <w:t xml:space="preserve">Afin de trouver mon âme sœur </w:t>
+            </w:r>
+          </w:p>
+        </w:tc>
+        <w:tc>
+          <w:tcPr>
+            <w:tcW w:w="5288" w:type="dxa"/>
+          </w:tcPr>
+          <w:p>
+            <w:r>
+              <w:t>CA 1 : L’algorithme prend en compte les données répondues dans le quizz</w:t>
+            </w:r>
+          </w:p>
+          <w:p>
+            <w:r>
+              <w:t>CA 2 : L’algorithme prend en compte les préférences du profil</w:t>
+            </w:r>
+          </w:p>
+          <w:p>
+            <w:r>
+              <w:t>CA 3 : L’algorithme prend en compte les services externes</w:t>
+            </w:r>
+          </w:p>
+          <w:p>
+            <w:r>
+              <w:t>CA 4 : L’utilisateur reçoit 10 profils lui correspondant et sans pub affichée.</w:t>
+            </w:r>
+          </w:p>
+        </w:tc>
+        <w:tc>
+          <w:tcPr>
+            <w:tcW w:w="1242" w:type="dxa"/>
+          </w:tcPr>
+          <w:p>
+            <w:r>
+              <w:t>16,5</w:t>
+            </w:r>
+          </w:p>
+        </w:tc>
+        <w:tc>
+          <w:tcPr>
+            <w:tcW w:w="1075" w:type="dxa"/>
+          </w:tcPr>
+          <w:p>
+            <w:r>
+              <w:t>3</w:t>
+            </w:r>
+          </w:p>
+        </w:tc>
+      </w:tr>
+      <w:tr>
+        <w:tc>
+          <w:tcPr>
+            <w:tcW w:w="529" w:type="dxa"/>
+          </w:tcPr>
+          <w:p>
+            <w:r>
               <w:t>1</w:t>
             </w:r>
             <w:r>
@@ -1254,7 +1240,7 @@
           </w:tcPr>
           <w:p>
             <w:r>
-              <w:t>Développeur</w:t>
+              <w:t>Utilisateur standard</w:t>
             </w:r>
           </w:p>
         </w:tc>
@@ -1264,20 +1250,26 @@
           </w:tcPr>
           <w:p>
             <w:r>
-              <w:t>Intégrer le chat</w:t>
-            </w:r>
-          </w:p>
-        </w:tc>
-        <w:tc>
-          <w:tcPr>
-            <w:tcW w:w="2095" w:type="dxa"/>
-          </w:tcPr>
-          <w:p>
-            <w:r>
-              <w:t>Afin d’offrir un moyen de communication</w:t>
+              <w:t>Chercher</w:t>
+            </w:r>
+            <w:r>
+              <w:t xml:space="preserve"> 1 profil</w:t>
             </w:r>
             <w:bookmarkStart w:id="0" w:name="_GoBack"/>
             <w:bookmarkEnd w:id="0"/>
+            <w:r>
+              <w:t xml:space="preserve"> avec publicité</w:t>
+            </w:r>
+          </w:p>
+        </w:tc>
+        <w:tc>
+          <w:tcPr>
+            <w:tcW w:w="2095" w:type="dxa"/>
+          </w:tcPr>
+          <w:p>
+            <w:r>
+              <w:t>Afin de trouver mon âme sœur</w:t>
+            </w:r>
           </w:p>
         </w:tc>
         <w:tc>
@@ -1286,20 +1278,29 @@
           </w:tcPr>
           <w:p>
             <w:r>
-              <w:t>CA 1 : Les messages sont bien envoyés sur le canal principal et s’affiche correctement</w:t>
-            </w:r>
-          </w:p>
-          <w:p>
-            <w:r>
-              <w:t xml:space="preserve">CA 2 : Les messages sont bien envoyés en privé et l’utilisateur peut répondre s’il en réceptionne un </w:t>
-            </w:r>
-          </w:p>
-          <w:p>
-            <w:r>
-              <w:t>CA 3 : Les notifications sont affichées sur l’interface utilisateur pour le chat privé</w:t>
-            </w:r>
-          </w:p>
-          <w:p/>
+              <w:t>CA 1 : L’algorithme prend en compte les données répondues dans le quizz</w:t>
+            </w:r>
+          </w:p>
+          <w:p>
+            <w:r>
+              <w:t>CA 2 : L’algorithme prend en compte les préférences du profil</w:t>
+            </w:r>
+          </w:p>
+          <w:p>
+            <w:r>
+              <w:t>CA 3 : L’algorithme prend en compte les services externes</w:t>
+            </w:r>
+          </w:p>
+          <w:p>
+            <w:r>
+              <w:t>CA 4 : L’utilisateur reçoit 10 profils lui correspondant et sans pub affichée.</w:t>
+            </w:r>
+          </w:p>
+          <w:p>
+            <w:r>
+              <w:t>CA 5 : Le système lui propose un abonnement</w:t>
+            </w:r>
+          </w:p>
         </w:tc>
         <w:tc>
           <w:tcPr>
@@ -1307,7 +1308,7 @@
           </w:tcPr>
           <w:p>
             <w:r>
-              <w:t>18</w:t>
+              <w:t>16,5</w:t>
             </w:r>
           </w:p>
         </w:tc>
@@ -1317,7 +1318,7 @@
           </w:tcPr>
           <w:p>
             <w:r>
-              <w:t>2</w:t>
+              <w:t>3</w:t>
             </w:r>
           </w:p>
         </w:tc>
@@ -1342,7 +1343,7 @@
           </w:tcPr>
           <w:p>
             <w:r>
-              <w:t>Développeur</w:t>
+              <w:t xml:space="preserve">Utilisateur </w:t>
             </w:r>
           </w:p>
         </w:tc>
@@ -1352,7 +1353,7 @@
           </w:tcPr>
           <w:p>
             <w:r>
-              <w:t>Intégrer le support client</w:t>
+              <w:t>Contacter le support client</w:t>
             </w:r>
           </w:p>
         </w:tc>
@@ -1362,7 +1363,7 @@
           </w:tcPr>
           <w:p>
             <w:r>
-              <w:t>Afin d’avoir des retours d’utilisateurs</w:t>
+              <w:t>Afin de soumettre une demande</w:t>
             </w:r>
           </w:p>
         </w:tc>
@@ -1372,17 +1373,22 @@
           </w:tcPr>
           <w:p>
             <w:r>
-              <w:t>CA 1 : L’utilisateur peut contacter le support client via l’interface</w:t>
-            </w:r>
-          </w:p>
-          <w:p>
-            <w:r>
-              <w:t>CA 2 : L’équipe de développeur est notifiée de l’arrivée d’une demande</w:t>
-            </w:r>
-          </w:p>
-          <w:p>
-            <w:r>
-              <w:t>CA 3 : L’équipe doit pouvoir faire du CRUD sur les différentes demandes</w:t>
+              <w:t>CA 1 : L’utilisateur peut remplir une demande de contact</w:t>
+            </w:r>
+          </w:p>
+          <w:p>
+            <w:r>
+              <w:t>CA 2 : L’utilisateur peur remplir une proposition d’amélioration</w:t>
+            </w:r>
+          </w:p>
+          <w:p>
+            <w:r>
+              <w:t>CA 3 : L’utilisateur soumet sa demande</w:t>
+            </w:r>
+          </w:p>
+          <w:p>
+            <w:r>
+              <w:t>CA 4 : Le système assure un suivi pour l’utilisateur de sa demande.</w:t>
             </w:r>
           </w:p>
         </w:tc>
@@ -1428,7 +1434,7 @@
           </w:tcPr>
           <w:p>
             <w:r>
-              <w:t>Développeur</w:t>
+              <w:t xml:space="preserve">Utilisateur </w:t>
             </w:r>
           </w:p>
         </w:tc>
@@ -1438,7 +1444,7 @@
           </w:tcPr>
           <w:p>
             <w:r>
-              <w:t>Intégrer la newsletter</w:t>
+              <w:t>Changer la langue</w:t>
             </w:r>
           </w:p>
         </w:tc>
@@ -1448,7 +1454,7 @@
           </w:tcPr>
           <w:p>
             <w:r>
-              <w:t>Afin d’informer les utilisateurs pour l’apparition d’un ou plusieurs profils quotidien</w:t>
+              <w:t>Afin de pouvoir utiliser l’application dans les meilleures conditions</w:t>
             </w:r>
           </w:p>
         </w:tc>
@@ -1458,10 +1464,19 @@
           </w:tcPr>
           <w:p>
             <w:r>
-              <w:t>CA 1 : Les newsletters doivent s’envoyer de façon quotidienne à une liste d’utilisateur (en fonction de leur envie).</w:t>
-            </w:r>
-          </w:p>
-          <w:p/>
+              <w:t>CA 1 : Les langues doivent s’adapter à la GUI</w:t>
+            </w:r>
+          </w:p>
+          <w:p>
+            <w:r>
+              <w:t>CA 2 : La traduction doit pouvoir se faire sur l’ensemble des textes de l’application</w:t>
+            </w:r>
+          </w:p>
+          <w:p>
+            <w:r>
+              <w:t>CA 3 : On doit pouvoir changer de langues sans voir de différence sur la GUI</w:t>
+            </w:r>
+          </w:p>
         </w:tc>
         <w:tc>
           <w:tcPr>
@@ -1479,7 +1494,7 @@
           </w:tcPr>
           <w:p>
             <w:r>
-              <w:t>2</w:t>
+              <w:t>1</w:t>
             </w:r>
           </w:p>
         </w:tc>
@@ -1491,7 +1506,10 @@
           </w:tcPr>
           <w:p>
             <w:r>
-              <w:t>15</w:t>
+              <w:t>1</w:t>
+            </w:r>
+            <w:r>
+              <w:t>5</w:t>
             </w:r>
           </w:p>
         </w:tc>
@@ -1501,7 +1519,7 @@
           </w:tcPr>
           <w:p>
             <w:r>
-              <w:t>Développeur</w:t>
+              <w:t>Administrateur</w:t>
             </w:r>
           </w:p>
         </w:tc>
@@ -1511,7 +1529,10 @@
           </w:tcPr>
           <w:p>
             <w:r>
-              <w:t>Créer l’API sécurisée</w:t>
+              <w:t xml:space="preserve">Gérer </w:t>
+            </w:r>
+            <w:r>
+              <w:t xml:space="preserve">des publicités </w:t>
             </w:r>
           </w:p>
         </w:tc>
@@ -1521,7 +1542,7 @@
           </w:tcPr>
           <w:p>
             <w:r>
-              <w:t>Afin de pouvoir développer le reste des fonctionnalités</w:t>
+              <w:t>Afin de mettre en avant des partenaires pour les utilisateurs standard</w:t>
             </w:r>
           </w:p>
         </w:tc>
@@ -1531,27 +1552,112 @@
           </w:tcPr>
           <w:p>
             <w:r>
-              <w:t>CA 1 : Les modèles de données doivent être établis</w:t>
-            </w:r>
-          </w:p>
-          <w:p>
-            <w:r>
-              <w:t>CA 2 : Les contrôleurs doivent être défini</w:t>
-            </w:r>
-          </w:p>
-          <w:p>
-            <w:r>
-              <w:t>CA 3 : Les tables doivent être générées</w:t>
-            </w:r>
-          </w:p>
-          <w:p>
-            <w:r>
-              <w:t>CA 4 : L’authentification doit fonctionner</w:t>
-            </w:r>
-          </w:p>
-          <w:p>
-            <w:r>
-              <w:t>CA 5 : Identity est opérationnel</w:t>
+              <w:t>CA 1 : L’administrateur peut faire du CRUD sur les publicités à intégrer</w:t>
+            </w:r>
+          </w:p>
+          <w:p>
+            <w:r>
+              <w:t>CA 2 : L’administrateur peut intégrer des photos pour les publicités.</w:t>
+            </w:r>
+          </w:p>
+          <w:p>
+            <w:r>
+              <w:t>CA 3 : L’administrateur peut changer l’ordre d’affichage des publicités</w:t>
+            </w:r>
+          </w:p>
+          <w:p>
+            <w:r>
+              <w:t>CA 4 : L’administrateur peut changer le temps de diffusions d’une publicité</w:t>
+            </w:r>
+          </w:p>
+        </w:tc>
+        <w:tc>
+          <w:tcPr>
+            <w:tcW w:w="1242" w:type="dxa"/>
+          </w:tcPr>
+          <w:p>
+            <w:r>
+              <w:t>18</w:t>
+            </w:r>
+          </w:p>
+        </w:tc>
+        <w:tc>
+          <w:tcPr>
+            <w:tcW w:w="1075" w:type="dxa"/>
+          </w:tcPr>
+          <w:p>
+            <w:r>
+              <w:t>2</w:t>
+            </w:r>
+          </w:p>
+        </w:tc>
+      </w:tr>
+      <w:tr>
+        <w:tc>
+          <w:tcPr>
+            <w:tcW w:w="529" w:type="dxa"/>
+          </w:tcPr>
+          <w:p>
+            <w:r>
+              <w:t>1</w:t>
+            </w:r>
+            <w:r>
+              <w:t>6</w:t>
+            </w:r>
+          </w:p>
+        </w:tc>
+        <w:tc>
+          <w:tcPr>
+            <w:tcW w:w="1992" w:type="dxa"/>
+          </w:tcPr>
+          <w:p>
+            <w:r>
+              <w:t>Utilisateur</w:t>
+            </w:r>
+          </w:p>
+        </w:tc>
+        <w:tc>
+          <w:tcPr>
+            <w:tcW w:w="2339" w:type="dxa"/>
+          </w:tcPr>
+          <w:p>
+            <w:r>
+              <w:t>Evoluer sur une plateforme sécurisée</w:t>
+            </w:r>
+          </w:p>
+        </w:tc>
+        <w:tc>
+          <w:tcPr>
+            <w:tcW w:w="2095" w:type="dxa"/>
+          </w:tcPr>
+          <w:p>
+            <w:r>
+              <w:t>Afin de ne pas mettre en péril mes données.</w:t>
+            </w:r>
+          </w:p>
+        </w:tc>
+        <w:tc>
+          <w:tcPr>
+            <w:tcW w:w="5288" w:type="dxa"/>
+          </w:tcPr>
+          <w:p>
+            <w:r>
+              <w:t>CA 1 : Les modèles de données sont établis.</w:t>
+            </w:r>
+          </w:p>
+          <w:p>
+            <w:r>
+              <w:t>CA 2 : Les contrôleurs sont sécurisés</w:t>
+            </w:r>
+          </w:p>
+          <w:p>
+            <w:r>
+              <w:t>CA 3 : L’authentification doit fonctionner</w:t>
+            </w:r>
+          </w:p>
+          <w:p>
+            <w:r>
+              <w:t>CA 4 : Identity Server 4 doit être opérationnel</w:t>
             </w:r>
           </w:p>
         </w:tc>
@@ -2699,7 +2805,7 @@
 </file>
 
 <file path=customXml/itemProps1.xml><?xml version="1.0" encoding="utf-8"?>
-<ds:datastoreItem xmlns:ds="http://schemas.openxmlformats.org/officeDocument/2006/customXml" ds:itemID="{EEC4059A-F43A-4C04-83CB-3305939CBB1E}">
+<ds:datastoreItem xmlns:ds="http://schemas.openxmlformats.org/officeDocument/2006/customXml" ds:itemID="{F5A8F17F-9264-4622-A138-9FC2DF1E14CA}">
   <ds:schemaRefs>
     <ds:schemaRef ds:uri="http://schemas.openxmlformats.org/officeDocument/2006/bibliography"/>
   </ds:schemaRefs>
